--- a/middle-software/spark.docx
+++ b/middle-software/spark.docx
@@ -319,7 +319,7 @@
       <w:pPr>
         <w:jc w:val="both"/>
         <w:rPr>
-          <w:rFonts w:hint="default"/>
+          <w:rFonts w:hint="eastAsia"/>
           <w:lang w:val="en-US" w:eastAsia="zh-CN"/>
         </w:rPr>
       </w:pPr>
@@ -330,8 +330,2123 @@
         </w:rPr>
         <w:t>Spark架构中一共有5块内容:spark core,spark sql,spark streaming ,图计算，机器学习</w:t>
       </w:r>
+    </w:p>
+    <w:p>
+      <w:pPr>
+        <w:jc w:val="both"/>
+        <w:rPr>
+          <w:rFonts w:hint="eastAsia"/>
+          <w:lang w:val="en-US" w:eastAsia="zh-CN"/>
+        </w:rPr>
+      </w:pPr>
+    </w:p>
+    <w:p>
+      <w:pPr>
+        <w:jc w:val="both"/>
+        <w:rPr>
+          <w:rFonts w:hint="eastAsia"/>
+          <w:lang w:val="en-US" w:eastAsia="zh-CN"/>
+        </w:rPr>
+      </w:pPr>
+      <w:r>
+        <w:rPr>
+          <w:rFonts w:hint="eastAsia"/>
+          <w:lang w:val="en-US" w:eastAsia="zh-CN"/>
+        </w:rPr>
+        <w:t>Spark对Kafka有很好的集成，有相应的API可以对kafka的数据流进行处理。</w:t>
+      </w:r>
+    </w:p>
+    <w:p>
+      <w:pPr>
+        <w:jc w:val="both"/>
+        <w:rPr>
+          <w:rFonts w:hint="eastAsia"/>
+          <w:lang w:val="en-US" w:eastAsia="zh-CN"/>
+        </w:rPr>
+      </w:pPr>
+    </w:p>
+    <w:p>
+      <w:pPr>
+        <w:jc w:val="both"/>
+        <w:rPr>
+          <w:rFonts w:hint="default"/>
+          <w:lang w:val="en-US" w:eastAsia="zh-CN"/>
+        </w:rPr>
+      </w:pPr>
+      <w:r>
+        <w:rPr>
+          <w:rFonts w:hint="eastAsia"/>
+          <w:lang w:val="en-US" w:eastAsia="zh-CN"/>
+        </w:rPr>
+        <w:t>Spark将Mysql表或者Hbase表注册成Spark表，然后进行SparkSql操作</w:t>
+      </w:r>
+    </w:p>
+    <w:p>
+      <w:pPr>
+        <w:jc w:val="both"/>
+        <w:rPr>
+          <w:rFonts w:hint="default"/>
+          <w:lang w:val="en-US" w:eastAsia="zh-CN"/>
+        </w:rPr>
+      </w:pPr>
+    </w:p>
+    <w:p>
+      <w:pPr>
+        <w:jc w:val="both"/>
+        <w:rPr>
+          <w:rFonts w:hint="eastAsia"/>
+          <w:lang w:val="en-US" w:eastAsia="zh-CN"/>
+        </w:rPr>
+      </w:pPr>
+      <w:r>
+        <w:rPr>
+          <w:rFonts w:hint="eastAsia"/>
+          <w:lang w:val="en-US" w:eastAsia="zh-CN"/>
+        </w:rPr>
+        <w:t>Spark的两种模式:</w:t>
+      </w:r>
+    </w:p>
+    <w:p>
+      <w:pPr>
+        <w:jc w:val="both"/>
+        <w:rPr>
+          <w:rFonts w:hint="eastAsia"/>
+          <w:lang w:val="en-US" w:eastAsia="zh-CN"/>
+        </w:rPr>
+      </w:pPr>
+      <w:r>
+        <w:rPr>
+          <w:rFonts w:hint="eastAsia"/>
+          <w:lang w:val="en-US" w:eastAsia="zh-CN"/>
+        </w:rPr>
+        <w:t>单机模式：本地模式</w:t>
+      </w:r>
+    </w:p>
+    <w:p>
+      <w:pPr>
+        <w:jc w:val="both"/>
+        <w:rPr>
+          <w:rFonts w:hint="eastAsia"/>
+          <w:lang w:val="en-US" w:eastAsia="zh-CN"/>
+        </w:rPr>
+      </w:pPr>
+      <w:r>
+        <w:rPr>
+          <w:rFonts w:hint="eastAsia"/>
+          <w:lang w:val="en-US" w:eastAsia="zh-CN"/>
+        </w:rPr>
+        <w:t>多机模式:Spark on yarn</w:t>
+      </w:r>
+    </w:p>
+    <w:p>
+      <w:pPr>
+        <w:jc w:val="both"/>
+        <w:rPr>
+          <w:rFonts w:hint="eastAsia"/>
+          <w:lang w:val="en-US" w:eastAsia="zh-CN"/>
+        </w:rPr>
+      </w:pPr>
+    </w:p>
+    <w:p>
+      <w:pPr>
+        <w:jc w:val="both"/>
+        <w:rPr>
+          <w:rFonts w:hint="eastAsia"/>
+          <w:lang w:val="en-US" w:eastAsia="zh-CN"/>
+        </w:rPr>
+      </w:pPr>
+    </w:p>
+    <w:p>
+      <w:pPr>
+        <w:jc w:val="both"/>
+        <w:rPr>
+          <w:rFonts w:hint="default"/>
+          <w:lang w:val="en-US" w:eastAsia="zh-CN"/>
+        </w:rPr>
+      </w:pPr>
+      <w:r>
+        <w:rPr>
+          <w:rFonts w:hint="default"/>
+          <w:lang w:val="en-US" w:eastAsia="zh-CN"/>
+        </w:rPr>
+        <w:drawing>
+          <wp:inline distT="0" distB="0" distL="114300" distR="114300">
+            <wp:extent cx="5272405" cy="2101215"/>
+            <wp:effectExtent l="0" t="0" r="4445" b="13335"/>
+            <wp:docPr id="1" name="图片 1" descr="无标题"/>
+            <wp:cNvGraphicFramePr>
+              <a:graphicFrameLocks xmlns:a="http://schemas.openxmlformats.org/drawingml/2006/main" noChangeAspect="1"/>
+            </wp:cNvGraphicFramePr>
+            <a:graphic xmlns:a="http://schemas.openxmlformats.org/drawingml/2006/main">
+              <a:graphicData uri="http://schemas.openxmlformats.org/drawingml/2006/picture">
+                <pic:pic xmlns:pic="http://schemas.openxmlformats.org/drawingml/2006/picture">
+                  <pic:nvPicPr>
+                    <pic:cNvPr id="1" name="图片 1" descr="无标题"/>
+                    <pic:cNvPicPr>
+                      <a:picLocks noChangeAspect="1"/>
+                    </pic:cNvPicPr>
+                  </pic:nvPicPr>
+                  <pic:blipFill>
+                    <a:blip r:embed="rId4"/>
+                    <a:stretch>
+                      <a:fillRect/>
+                    </a:stretch>
+                  </pic:blipFill>
+                  <pic:spPr>
+                    <a:xfrm>
+                      <a:off x="0" y="0"/>
+                      <a:ext cx="5272405" cy="2101215"/>
+                    </a:xfrm>
+                    <a:prstGeom prst="rect">
+                      <a:avLst/>
+                    </a:prstGeom>
+                  </pic:spPr>
+                </pic:pic>
+              </a:graphicData>
+            </a:graphic>
+          </wp:inline>
+        </w:drawing>
+      </w:r>
+    </w:p>
+    <w:p>
+      <w:pPr>
+        <w:jc w:val="both"/>
+        <w:rPr>
+          <w:rFonts w:hint="default"/>
+          <w:lang w:val="en-US" w:eastAsia="zh-CN"/>
+        </w:rPr>
+      </w:pPr>
+      <w:r>
+        <w:rPr>
+          <w:rFonts w:hint="eastAsia"/>
+          <w:lang w:val="en-US" w:eastAsia="zh-CN"/>
+        </w:rPr>
+        <w:t>SparkSession实质上就是SqlContext和HiveContext的组合，内部封装了SparkContext，所以计算实际上还是SparkContext完成创建的</w:t>
+      </w:r>
+    </w:p>
+    <w:p>
+      <w:pPr>
+        <w:jc w:val="both"/>
+        <w:rPr>
+          <w:rFonts w:hint="default"/>
+          <w:lang w:val="en-US" w:eastAsia="zh-CN"/>
+        </w:rPr>
+      </w:pPr>
+    </w:p>
+    <w:p>
+      <w:pPr>
+        <w:jc w:val="both"/>
+        <w:rPr>
+          <w:rFonts w:hint="eastAsia"/>
+          <w:lang w:val="en-US" w:eastAsia="zh-CN"/>
+        </w:rPr>
+      </w:pPr>
+      <w:r>
+        <w:rPr>
+          <w:rFonts w:hint="eastAsia"/>
+          <w:lang w:val="en-US" w:eastAsia="zh-CN"/>
+        </w:rPr>
+        <w:t>用例:</w:t>
+      </w:r>
+    </w:p>
+    <w:p>
+      <w:pPr>
+        <w:jc w:val="both"/>
+        <w:rPr>
+          <w:rFonts w:hint="default" w:ascii="Consolas" w:hAnsi="Consolas" w:eastAsia="Consolas" w:cs="Consolas"/>
+          <w:i w:val="0"/>
+          <w:caps w:val="0"/>
+          <w:color w:val="A67F59"/>
+          <w:spacing w:val="0"/>
+          <w:sz w:val="21"/>
+          <w:szCs w:val="21"/>
+          <w:bdr w:val="none" w:color="auto" w:sz="0" w:space="0"/>
+        </w:rPr>
+      </w:pPr>
+      <w:r>
+        <w:rPr>
+          <w:rFonts w:ascii="Consolas" w:hAnsi="Consolas" w:eastAsia="Consolas" w:cs="Consolas"/>
+          <w:i w:val="0"/>
+          <w:caps w:val="0"/>
+          <w:color w:val="A67F59"/>
+          <w:spacing w:val="0"/>
+          <w:sz w:val="21"/>
+          <w:szCs w:val="21"/>
+          <w:bdr w:val="none" w:color="auto" w:sz="0" w:space="0"/>
+        </w:rPr>
+        <w:t>&lt;</w:t>
+      </w:r>
+      <w:r>
+        <w:rPr>
+          <w:rFonts w:hint="default" w:ascii="Consolas" w:hAnsi="Consolas" w:eastAsia="Consolas" w:cs="Consolas"/>
+          <w:i w:val="0"/>
+          <w:caps w:val="0"/>
+          <w:color w:val="000000"/>
+          <w:spacing w:val="0"/>
+          <w:sz w:val="21"/>
+          <w:szCs w:val="21"/>
+          <w:shd w:val="clear" w:fill="FAFAFA"/>
+        </w:rPr>
+        <w:t>dependency</w:t>
+      </w:r>
+      <w:r>
+        <w:rPr>
+          <w:rFonts w:hint="default" w:ascii="Consolas" w:hAnsi="Consolas" w:eastAsia="Consolas" w:cs="Consolas"/>
+          <w:i w:val="0"/>
+          <w:caps w:val="0"/>
+          <w:color w:val="A67F59"/>
+          <w:spacing w:val="0"/>
+          <w:sz w:val="21"/>
+          <w:szCs w:val="21"/>
+          <w:bdr w:val="none" w:color="auto" w:sz="0" w:space="0"/>
+        </w:rPr>
+        <w:t>&gt;</w:t>
+      </w:r>
+    </w:p>
+    <w:p>
+      <w:pPr>
+        <w:ind w:firstLine="840" w:firstLineChars="400"/>
+        <w:jc w:val="both"/>
+        <w:rPr>
+          <w:rFonts w:hint="default" w:ascii="Consolas" w:hAnsi="Consolas" w:eastAsia="Consolas" w:cs="Consolas"/>
+          <w:i w:val="0"/>
+          <w:caps w:val="0"/>
+          <w:color w:val="000000"/>
+          <w:spacing w:val="0"/>
+          <w:sz w:val="21"/>
+          <w:szCs w:val="21"/>
+          <w:shd w:val="clear" w:fill="FAFAFA"/>
+        </w:rPr>
+      </w:pPr>
+      <w:r>
+        <w:rPr>
+          <w:rFonts w:hint="default" w:ascii="Consolas" w:hAnsi="Consolas" w:eastAsia="Consolas" w:cs="Consolas"/>
+          <w:i w:val="0"/>
+          <w:caps w:val="0"/>
+          <w:color w:val="A67F59"/>
+          <w:spacing w:val="0"/>
+          <w:sz w:val="21"/>
+          <w:szCs w:val="21"/>
+          <w:bdr w:val="none" w:color="auto" w:sz="0" w:space="0"/>
+        </w:rPr>
+        <w:t>&lt;</w:t>
+      </w:r>
+      <w:r>
+        <w:rPr>
+          <w:rFonts w:hint="default" w:ascii="Consolas" w:hAnsi="Consolas" w:eastAsia="Consolas" w:cs="Consolas"/>
+          <w:i w:val="0"/>
+          <w:caps w:val="0"/>
+          <w:color w:val="000000"/>
+          <w:spacing w:val="0"/>
+          <w:sz w:val="21"/>
+          <w:szCs w:val="21"/>
+          <w:shd w:val="clear" w:fill="FAFAFA"/>
+        </w:rPr>
+        <w:t>groupId</w:t>
+      </w:r>
+      <w:r>
+        <w:rPr>
+          <w:rFonts w:hint="default" w:ascii="Consolas" w:hAnsi="Consolas" w:eastAsia="Consolas" w:cs="Consolas"/>
+          <w:i w:val="0"/>
+          <w:caps w:val="0"/>
+          <w:color w:val="A67F59"/>
+          <w:spacing w:val="0"/>
+          <w:sz w:val="21"/>
+          <w:szCs w:val="21"/>
+          <w:bdr w:val="none" w:color="auto" w:sz="0" w:space="0"/>
+        </w:rPr>
+        <w:t>&gt;</w:t>
+      </w:r>
+      <w:r>
+        <w:rPr>
+          <w:rFonts w:hint="eastAsia" w:ascii="Consolas" w:hAnsi="Consolas" w:eastAsia="宋体" w:cs="Consolas"/>
+          <w:i w:val="0"/>
+          <w:caps w:val="0"/>
+          <w:color w:val="A67F59"/>
+          <w:spacing w:val="0"/>
+          <w:sz w:val="21"/>
+          <w:szCs w:val="21"/>
+          <w:bdr w:val="none" w:color="auto" w:sz="0" w:space="0"/>
+          <w:lang w:val="en-US" w:eastAsia="zh-CN"/>
+        </w:rPr>
+        <w:t>org.apache.spark</w:t>
+      </w:r>
+      <w:r>
+        <w:rPr>
+          <w:rFonts w:hint="default" w:ascii="Consolas" w:hAnsi="Consolas" w:eastAsia="Consolas" w:cs="Consolas"/>
+          <w:i w:val="0"/>
+          <w:caps w:val="0"/>
+          <w:color w:val="A67F59"/>
+          <w:spacing w:val="0"/>
+          <w:sz w:val="21"/>
+          <w:szCs w:val="21"/>
+          <w:bdr w:val="none" w:color="auto" w:sz="0" w:space="0"/>
+        </w:rPr>
+        <w:t>&lt;/</w:t>
+      </w:r>
+      <w:r>
+        <w:rPr>
+          <w:rFonts w:hint="default" w:ascii="Consolas" w:hAnsi="Consolas" w:eastAsia="Consolas" w:cs="Consolas"/>
+          <w:i w:val="0"/>
+          <w:caps w:val="0"/>
+          <w:color w:val="000000"/>
+          <w:spacing w:val="0"/>
+          <w:sz w:val="21"/>
+          <w:szCs w:val="21"/>
+          <w:shd w:val="clear" w:fill="FAFAFA"/>
+        </w:rPr>
+        <w:t>groupId</w:t>
+      </w:r>
+      <w:r>
+        <w:rPr>
+          <w:rFonts w:hint="default" w:ascii="Consolas" w:hAnsi="Consolas" w:eastAsia="Consolas" w:cs="Consolas"/>
+          <w:i w:val="0"/>
+          <w:caps w:val="0"/>
+          <w:color w:val="A67F59"/>
+          <w:spacing w:val="0"/>
+          <w:sz w:val="21"/>
+          <w:szCs w:val="21"/>
+          <w:bdr w:val="none" w:color="auto" w:sz="0" w:space="0"/>
+        </w:rPr>
+        <w:t>&gt;</w:t>
+      </w:r>
+      <w:r>
+        <w:rPr>
+          <w:rFonts w:hint="default" w:ascii="Consolas" w:hAnsi="Consolas" w:eastAsia="Consolas" w:cs="Consolas"/>
+          <w:i w:val="0"/>
+          <w:caps w:val="0"/>
+          <w:color w:val="000000"/>
+          <w:spacing w:val="0"/>
+          <w:sz w:val="21"/>
+          <w:szCs w:val="21"/>
+          <w:shd w:val="clear" w:fill="FAFAFA"/>
+        </w:rPr>
+        <w:t xml:space="preserve"> </w:t>
+      </w:r>
+    </w:p>
+    <w:p>
+      <w:pPr>
+        <w:ind w:firstLine="840" w:firstLineChars="400"/>
+        <w:jc w:val="both"/>
+        <w:rPr>
+          <w:rFonts w:hint="default" w:ascii="Consolas" w:hAnsi="Consolas" w:eastAsia="Consolas" w:cs="Consolas"/>
+          <w:i w:val="0"/>
+          <w:caps w:val="0"/>
+          <w:color w:val="000000"/>
+          <w:spacing w:val="0"/>
+          <w:sz w:val="21"/>
+          <w:szCs w:val="21"/>
+          <w:shd w:val="clear" w:fill="FAFAFA"/>
+        </w:rPr>
+      </w:pPr>
+      <w:r>
+        <w:rPr>
+          <w:rFonts w:hint="default" w:ascii="Consolas" w:hAnsi="Consolas" w:eastAsia="Consolas" w:cs="Consolas"/>
+          <w:i w:val="0"/>
+          <w:caps w:val="0"/>
+          <w:color w:val="A67F59"/>
+          <w:spacing w:val="0"/>
+          <w:sz w:val="21"/>
+          <w:szCs w:val="21"/>
+          <w:bdr w:val="none" w:color="auto" w:sz="0" w:space="0"/>
+        </w:rPr>
+        <w:t>&lt;</w:t>
+      </w:r>
+      <w:r>
+        <w:rPr>
+          <w:rFonts w:hint="default" w:ascii="Consolas" w:hAnsi="Consolas" w:eastAsia="Consolas" w:cs="Consolas"/>
+          <w:i w:val="0"/>
+          <w:caps w:val="0"/>
+          <w:color w:val="000000"/>
+          <w:spacing w:val="0"/>
+          <w:sz w:val="21"/>
+          <w:szCs w:val="21"/>
+          <w:shd w:val="clear" w:fill="FAFAFA"/>
+        </w:rPr>
+        <w:t>artifactId</w:t>
+      </w:r>
+      <w:r>
+        <w:rPr>
+          <w:rFonts w:hint="default" w:ascii="Consolas" w:hAnsi="Consolas" w:eastAsia="Consolas" w:cs="Consolas"/>
+          <w:i w:val="0"/>
+          <w:caps w:val="0"/>
+          <w:color w:val="A67F59"/>
+          <w:spacing w:val="0"/>
+          <w:sz w:val="21"/>
+          <w:szCs w:val="21"/>
+          <w:bdr w:val="none" w:color="auto" w:sz="0" w:space="0"/>
+        </w:rPr>
+        <w:t>&gt;</w:t>
+      </w:r>
+      <w:r>
+        <w:rPr>
+          <w:rFonts w:hint="eastAsia" w:ascii="Consolas" w:hAnsi="Consolas" w:eastAsia="宋体" w:cs="Consolas"/>
+          <w:i w:val="0"/>
+          <w:caps w:val="0"/>
+          <w:color w:val="A67F59"/>
+          <w:spacing w:val="0"/>
+          <w:sz w:val="21"/>
+          <w:szCs w:val="21"/>
+          <w:bdr w:val="none" w:color="auto" w:sz="0" w:space="0"/>
+          <w:lang w:val="en-US" w:eastAsia="zh-CN"/>
+        </w:rPr>
+        <w:t>spark-streaming_2.11</w:t>
+      </w:r>
+      <w:r>
+        <w:rPr>
+          <w:rFonts w:hint="default" w:ascii="Consolas" w:hAnsi="Consolas" w:eastAsia="Consolas" w:cs="Consolas"/>
+          <w:i w:val="0"/>
+          <w:caps w:val="0"/>
+          <w:color w:val="A67F59"/>
+          <w:spacing w:val="0"/>
+          <w:sz w:val="21"/>
+          <w:szCs w:val="21"/>
+          <w:bdr w:val="none" w:color="auto" w:sz="0" w:space="0"/>
+        </w:rPr>
+        <w:t>&lt;/</w:t>
+      </w:r>
+      <w:r>
+        <w:rPr>
+          <w:rFonts w:hint="default" w:ascii="Consolas" w:hAnsi="Consolas" w:eastAsia="Consolas" w:cs="Consolas"/>
+          <w:i w:val="0"/>
+          <w:caps w:val="0"/>
+          <w:color w:val="000000"/>
+          <w:spacing w:val="0"/>
+          <w:sz w:val="21"/>
+          <w:szCs w:val="21"/>
+          <w:shd w:val="clear" w:fill="FAFAFA"/>
+        </w:rPr>
+        <w:t>artifactId</w:t>
+      </w:r>
+      <w:r>
+        <w:rPr>
+          <w:rFonts w:hint="default" w:ascii="Consolas" w:hAnsi="Consolas" w:eastAsia="Consolas" w:cs="Consolas"/>
+          <w:i w:val="0"/>
+          <w:caps w:val="0"/>
+          <w:color w:val="A67F59"/>
+          <w:spacing w:val="0"/>
+          <w:sz w:val="21"/>
+          <w:szCs w:val="21"/>
+          <w:bdr w:val="none" w:color="auto" w:sz="0" w:space="0"/>
+        </w:rPr>
+        <w:t>&gt;</w:t>
+      </w:r>
+      <w:r>
+        <w:rPr>
+          <w:rFonts w:hint="default" w:ascii="Consolas" w:hAnsi="Consolas" w:eastAsia="Consolas" w:cs="Consolas"/>
+          <w:i w:val="0"/>
+          <w:caps w:val="0"/>
+          <w:color w:val="000000"/>
+          <w:spacing w:val="0"/>
+          <w:sz w:val="21"/>
+          <w:szCs w:val="21"/>
+          <w:shd w:val="clear" w:fill="FAFAFA"/>
+        </w:rPr>
+        <w:t xml:space="preserve"> </w:t>
+      </w:r>
+    </w:p>
+    <w:p>
+      <w:pPr>
+        <w:ind w:firstLine="840" w:firstLineChars="400"/>
+        <w:jc w:val="both"/>
+        <w:rPr>
+          <w:rFonts w:hint="default" w:ascii="Consolas" w:hAnsi="Consolas" w:eastAsia="Consolas" w:cs="Consolas"/>
+          <w:i w:val="0"/>
+          <w:caps w:val="0"/>
+          <w:color w:val="000000"/>
+          <w:spacing w:val="0"/>
+          <w:sz w:val="21"/>
+          <w:szCs w:val="21"/>
+          <w:shd w:val="clear" w:fill="FAFAFA"/>
+        </w:rPr>
+      </w:pPr>
+      <w:r>
+        <w:rPr>
+          <w:rFonts w:hint="default" w:ascii="Consolas" w:hAnsi="Consolas" w:eastAsia="Consolas" w:cs="Consolas"/>
+          <w:i w:val="0"/>
+          <w:caps w:val="0"/>
+          <w:color w:val="A67F59"/>
+          <w:spacing w:val="0"/>
+          <w:sz w:val="21"/>
+          <w:szCs w:val="21"/>
+          <w:bdr w:val="none" w:color="auto" w:sz="0" w:space="0"/>
+        </w:rPr>
+        <w:t>&lt;</w:t>
+      </w:r>
+      <w:r>
+        <w:rPr>
+          <w:rFonts w:hint="default" w:ascii="Consolas" w:hAnsi="Consolas" w:eastAsia="Consolas" w:cs="Consolas"/>
+          <w:i w:val="0"/>
+          <w:caps w:val="0"/>
+          <w:color w:val="000000"/>
+          <w:spacing w:val="0"/>
+          <w:sz w:val="21"/>
+          <w:szCs w:val="21"/>
+          <w:shd w:val="clear" w:fill="FAFAFA"/>
+        </w:rPr>
+        <w:t>version</w:t>
+      </w:r>
+      <w:r>
+        <w:rPr>
+          <w:rFonts w:hint="default" w:ascii="Consolas" w:hAnsi="Consolas" w:eastAsia="Consolas" w:cs="Consolas"/>
+          <w:i w:val="0"/>
+          <w:caps w:val="0"/>
+          <w:color w:val="A67F59"/>
+          <w:spacing w:val="0"/>
+          <w:sz w:val="21"/>
+          <w:szCs w:val="21"/>
+          <w:bdr w:val="none" w:color="auto" w:sz="0" w:space="0"/>
+        </w:rPr>
+        <w:t>&gt;</w:t>
+      </w:r>
+      <w:r>
+        <w:rPr>
+          <w:rFonts w:hint="eastAsia" w:ascii="Consolas" w:hAnsi="Consolas" w:eastAsia="宋体" w:cs="Consolas"/>
+          <w:i w:val="0"/>
+          <w:caps w:val="0"/>
+          <w:color w:val="A67F59"/>
+          <w:spacing w:val="0"/>
+          <w:sz w:val="21"/>
+          <w:szCs w:val="21"/>
+          <w:bdr w:val="none" w:color="auto" w:sz="0" w:space="0"/>
+          <w:lang w:val="en-US" w:eastAsia="zh-CN"/>
+        </w:rPr>
+        <w:t>2.3.0</w:t>
+      </w:r>
+      <w:r>
+        <w:rPr>
+          <w:rFonts w:hint="default" w:ascii="Consolas" w:hAnsi="Consolas" w:eastAsia="Consolas" w:cs="Consolas"/>
+          <w:i w:val="0"/>
+          <w:caps w:val="0"/>
+          <w:color w:val="A67F59"/>
+          <w:spacing w:val="0"/>
+          <w:sz w:val="21"/>
+          <w:szCs w:val="21"/>
+          <w:bdr w:val="none" w:color="auto" w:sz="0" w:space="0"/>
+        </w:rPr>
+        <w:t>&lt;/</w:t>
+      </w:r>
+      <w:r>
+        <w:rPr>
+          <w:rFonts w:hint="default" w:ascii="Consolas" w:hAnsi="Consolas" w:eastAsia="Consolas" w:cs="Consolas"/>
+          <w:i w:val="0"/>
+          <w:caps w:val="0"/>
+          <w:color w:val="000000"/>
+          <w:spacing w:val="0"/>
+          <w:sz w:val="21"/>
+          <w:szCs w:val="21"/>
+          <w:shd w:val="clear" w:fill="FAFAFA"/>
+        </w:rPr>
+        <w:t>version</w:t>
+      </w:r>
+      <w:r>
+        <w:rPr>
+          <w:rFonts w:hint="default" w:ascii="Consolas" w:hAnsi="Consolas" w:eastAsia="Consolas" w:cs="Consolas"/>
+          <w:i w:val="0"/>
+          <w:caps w:val="0"/>
+          <w:color w:val="A67F59"/>
+          <w:spacing w:val="0"/>
+          <w:sz w:val="21"/>
+          <w:szCs w:val="21"/>
+          <w:bdr w:val="none" w:color="auto" w:sz="0" w:space="0"/>
+        </w:rPr>
+        <w:t>&gt;</w:t>
+      </w:r>
+      <w:r>
+        <w:rPr>
+          <w:rFonts w:hint="default" w:ascii="Consolas" w:hAnsi="Consolas" w:eastAsia="Consolas" w:cs="Consolas"/>
+          <w:i w:val="0"/>
+          <w:caps w:val="0"/>
+          <w:color w:val="000000"/>
+          <w:spacing w:val="0"/>
+          <w:sz w:val="21"/>
+          <w:szCs w:val="21"/>
+          <w:shd w:val="clear" w:fill="FAFAFA"/>
+        </w:rPr>
+        <w:t xml:space="preserve"> </w:t>
+      </w:r>
+    </w:p>
+    <w:p>
+      <w:pPr>
+        <w:jc w:val="both"/>
+        <w:rPr>
+          <w:rFonts w:hint="default" w:ascii="Consolas" w:hAnsi="Consolas" w:eastAsia="Consolas" w:cs="Consolas"/>
+          <w:i w:val="0"/>
+          <w:caps w:val="0"/>
+          <w:color w:val="A67F59"/>
+          <w:spacing w:val="0"/>
+          <w:sz w:val="21"/>
+          <w:szCs w:val="21"/>
+          <w:bdr w:val="none" w:color="auto" w:sz="0" w:space="0"/>
+        </w:rPr>
+      </w:pPr>
+      <w:r>
+        <w:rPr>
+          <w:rFonts w:hint="default" w:ascii="Consolas" w:hAnsi="Consolas" w:eastAsia="Consolas" w:cs="Consolas"/>
+          <w:i w:val="0"/>
+          <w:caps w:val="0"/>
+          <w:color w:val="A67F59"/>
+          <w:spacing w:val="0"/>
+          <w:sz w:val="21"/>
+          <w:szCs w:val="21"/>
+          <w:bdr w:val="none" w:color="auto" w:sz="0" w:space="0"/>
+        </w:rPr>
+        <w:t>&lt;/</w:t>
+      </w:r>
+      <w:r>
+        <w:rPr>
+          <w:rFonts w:hint="default" w:ascii="Consolas" w:hAnsi="Consolas" w:eastAsia="Consolas" w:cs="Consolas"/>
+          <w:i w:val="0"/>
+          <w:caps w:val="0"/>
+          <w:color w:val="000000"/>
+          <w:spacing w:val="0"/>
+          <w:sz w:val="21"/>
+          <w:szCs w:val="21"/>
+          <w:shd w:val="clear" w:fill="FAFAFA"/>
+        </w:rPr>
+        <w:t>dependency</w:t>
+      </w:r>
+      <w:r>
+        <w:rPr>
+          <w:rFonts w:hint="default" w:ascii="Consolas" w:hAnsi="Consolas" w:eastAsia="Consolas" w:cs="Consolas"/>
+          <w:i w:val="0"/>
+          <w:caps w:val="0"/>
+          <w:color w:val="A67F59"/>
+          <w:spacing w:val="0"/>
+          <w:sz w:val="21"/>
+          <w:szCs w:val="21"/>
+          <w:bdr w:val="none" w:color="auto" w:sz="0" w:space="0"/>
+        </w:rPr>
+        <w:t>&gt;</w:t>
+      </w:r>
+    </w:p>
+    <w:p>
+      <w:pPr>
+        <w:jc w:val="both"/>
+        <w:rPr>
+          <w:rFonts w:hint="default" w:ascii="Consolas" w:hAnsi="Consolas" w:eastAsia="Consolas" w:cs="Consolas"/>
+          <w:i w:val="0"/>
+          <w:caps w:val="0"/>
+          <w:color w:val="A67F59"/>
+          <w:spacing w:val="0"/>
+          <w:sz w:val="21"/>
+          <w:szCs w:val="21"/>
+        </w:rPr>
+      </w:pPr>
+      <w:r>
+        <w:rPr>
+          <w:rFonts w:ascii="Consolas" w:hAnsi="Consolas" w:eastAsia="Consolas" w:cs="Consolas"/>
+          <w:i w:val="0"/>
+          <w:caps w:val="0"/>
+          <w:color w:val="A67F59"/>
+          <w:spacing w:val="0"/>
+          <w:sz w:val="21"/>
+          <w:szCs w:val="21"/>
+        </w:rPr>
+        <w:t>&lt;</w:t>
+      </w:r>
+      <w:r>
+        <w:rPr>
+          <w:rFonts w:hint="default" w:ascii="Consolas" w:hAnsi="Consolas" w:eastAsia="Consolas" w:cs="Consolas"/>
+          <w:i w:val="0"/>
+          <w:caps w:val="0"/>
+          <w:color w:val="000000"/>
+          <w:spacing w:val="0"/>
+          <w:sz w:val="21"/>
+          <w:szCs w:val="21"/>
+          <w:shd w:val="clear" w:fill="FAFAFA"/>
+        </w:rPr>
+        <w:t>dependency</w:t>
+      </w:r>
+      <w:r>
+        <w:rPr>
+          <w:rFonts w:hint="default" w:ascii="Consolas" w:hAnsi="Consolas" w:eastAsia="Consolas" w:cs="Consolas"/>
+          <w:i w:val="0"/>
+          <w:caps w:val="0"/>
+          <w:color w:val="A67F59"/>
+          <w:spacing w:val="0"/>
+          <w:sz w:val="21"/>
+          <w:szCs w:val="21"/>
+        </w:rPr>
+        <w:t>&gt;</w:t>
+      </w:r>
+    </w:p>
+    <w:p>
+      <w:pPr>
+        <w:ind w:firstLine="840" w:firstLineChars="400"/>
+        <w:jc w:val="both"/>
+        <w:rPr>
+          <w:rFonts w:hint="default" w:ascii="Consolas" w:hAnsi="Consolas" w:eastAsia="Consolas" w:cs="Consolas"/>
+          <w:i w:val="0"/>
+          <w:caps w:val="0"/>
+          <w:color w:val="000000"/>
+          <w:spacing w:val="0"/>
+          <w:sz w:val="21"/>
+          <w:szCs w:val="21"/>
+          <w:shd w:val="clear" w:fill="FAFAFA"/>
+        </w:rPr>
+      </w:pPr>
+      <w:r>
+        <w:rPr>
+          <w:rFonts w:hint="default" w:ascii="Consolas" w:hAnsi="Consolas" w:eastAsia="Consolas" w:cs="Consolas"/>
+          <w:i w:val="0"/>
+          <w:caps w:val="0"/>
+          <w:color w:val="A67F59"/>
+          <w:spacing w:val="0"/>
+          <w:sz w:val="21"/>
+          <w:szCs w:val="21"/>
+        </w:rPr>
+        <w:t>&lt;</w:t>
+      </w:r>
+      <w:r>
+        <w:rPr>
+          <w:rFonts w:hint="default" w:ascii="Consolas" w:hAnsi="Consolas" w:eastAsia="Consolas" w:cs="Consolas"/>
+          <w:i w:val="0"/>
+          <w:caps w:val="0"/>
+          <w:color w:val="000000"/>
+          <w:spacing w:val="0"/>
+          <w:sz w:val="21"/>
+          <w:szCs w:val="21"/>
+          <w:shd w:val="clear" w:fill="FAFAFA"/>
+        </w:rPr>
+        <w:t>groupId</w:t>
+      </w:r>
+      <w:r>
+        <w:rPr>
+          <w:rFonts w:hint="default" w:ascii="Consolas" w:hAnsi="Consolas" w:eastAsia="Consolas" w:cs="Consolas"/>
+          <w:i w:val="0"/>
+          <w:caps w:val="0"/>
+          <w:color w:val="A67F59"/>
+          <w:spacing w:val="0"/>
+          <w:sz w:val="21"/>
+          <w:szCs w:val="21"/>
+        </w:rPr>
+        <w:t>&gt;</w:t>
+      </w:r>
+      <w:r>
+        <w:rPr>
+          <w:rFonts w:hint="eastAsia" w:ascii="Consolas" w:hAnsi="Consolas" w:eastAsia="宋体" w:cs="Consolas"/>
+          <w:i w:val="0"/>
+          <w:caps w:val="0"/>
+          <w:color w:val="A67F59"/>
+          <w:spacing w:val="0"/>
+          <w:sz w:val="21"/>
+          <w:szCs w:val="21"/>
+          <w:lang w:val="en-US" w:eastAsia="zh-CN"/>
+        </w:rPr>
+        <w:t>org.apache.spark</w:t>
+      </w:r>
+      <w:r>
+        <w:rPr>
+          <w:rFonts w:hint="default" w:ascii="Consolas" w:hAnsi="Consolas" w:eastAsia="Consolas" w:cs="Consolas"/>
+          <w:i w:val="0"/>
+          <w:caps w:val="0"/>
+          <w:color w:val="A67F59"/>
+          <w:spacing w:val="0"/>
+          <w:sz w:val="21"/>
+          <w:szCs w:val="21"/>
+        </w:rPr>
+        <w:t>&lt;/</w:t>
+      </w:r>
+      <w:r>
+        <w:rPr>
+          <w:rFonts w:hint="default" w:ascii="Consolas" w:hAnsi="Consolas" w:eastAsia="Consolas" w:cs="Consolas"/>
+          <w:i w:val="0"/>
+          <w:caps w:val="0"/>
+          <w:color w:val="000000"/>
+          <w:spacing w:val="0"/>
+          <w:sz w:val="21"/>
+          <w:szCs w:val="21"/>
+          <w:shd w:val="clear" w:fill="FAFAFA"/>
+        </w:rPr>
+        <w:t>groupId</w:t>
+      </w:r>
+      <w:r>
+        <w:rPr>
+          <w:rFonts w:hint="default" w:ascii="Consolas" w:hAnsi="Consolas" w:eastAsia="Consolas" w:cs="Consolas"/>
+          <w:i w:val="0"/>
+          <w:caps w:val="0"/>
+          <w:color w:val="A67F59"/>
+          <w:spacing w:val="0"/>
+          <w:sz w:val="21"/>
+          <w:szCs w:val="21"/>
+        </w:rPr>
+        <w:t>&gt;</w:t>
+      </w:r>
+      <w:r>
+        <w:rPr>
+          <w:rFonts w:hint="default" w:ascii="Consolas" w:hAnsi="Consolas" w:eastAsia="Consolas" w:cs="Consolas"/>
+          <w:i w:val="0"/>
+          <w:caps w:val="0"/>
+          <w:color w:val="000000"/>
+          <w:spacing w:val="0"/>
+          <w:sz w:val="21"/>
+          <w:szCs w:val="21"/>
+          <w:shd w:val="clear" w:fill="FAFAFA"/>
+        </w:rPr>
+        <w:t xml:space="preserve"> </w:t>
+      </w:r>
+    </w:p>
+    <w:p>
+      <w:pPr>
+        <w:ind w:firstLine="840" w:firstLineChars="400"/>
+        <w:jc w:val="both"/>
+        <w:rPr>
+          <w:rFonts w:hint="default" w:ascii="Consolas" w:hAnsi="Consolas" w:eastAsia="Consolas" w:cs="Consolas"/>
+          <w:i w:val="0"/>
+          <w:caps w:val="0"/>
+          <w:color w:val="000000"/>
+          <w:spacing w:val="0"/>
+          <w:sz w:val="21"/>
+          <w:szCs w:val="21"/>
+          <w:shd w:val="clear" w:fill="FAFAFA"/>
+        </w:rPr>
+      </w:pPr>
+      <w:r>
+        <w:rPr>
+          <w:rFonts w:hint="default" w:ascii="Consolas" w:hAnsi="Consolas" w:eastAsia="Consolas" w:cs="Consolas"/>
+          <w:i w:val="0"/>
+          <w:caps w:val="0"/>
+          <w:color w:val="A67F59"/>
+          <w:spacing w:val="0"/>
+          <w:sz w:val="21"/>
+          <w:szCs w:val="21"/>
+        </w:rPr>
+        <w:t>&lt;</w:t>
+      </w:r>
+      <w:r>
+        <w:rPr>
+          <w:rFonts w:hint="default" w:ascii="Consolas" w:hAnsi="Consolas" w:eastAsia="Consolas" w:cs="Consolas"/>
+          <w:i w:val="0"/>
+          <w:caps w:val="0"/>
+          <w:color w:val="000000"/>
+          <w:spacing w:val="0"/>
+          <w:sz w:val="21"/>
+          <w:szCs w:val="21"/>
+          <w:shd w:val="clear" w:fill="FAFAFA"/>
+        </w:rPr>
+        <w:t>artifactId</w:t>
+      </w:r>
+      <w:r>
+        <w:rPr>
+          <w:rFonts w:hint="default" w:ascii="Consolas" w:hAnsi="Consolas" w:eastAsia="Consolas" w:cs="Consolas"/>
+          <w:i w:val="0"/>
+          <w:caps w:val="0"/>
+          <w:color w:val="A67F59"/>
+          <w:spacing w:val="0"/>
+          <w:sz w:val="21"/>
+          <w:szCs w:val="21"/>
+        </w:rPr>
+        <w:t>&gt;</w:t>
+      </w:r>
+      <w:r>
+        <w:rPr>
+          <w:rFonts w:hint="eastAsia" w:ascii="Consolas" w:hAnsi="Consolas" w:eastAsia="宋体" w:cs="Consolas"/>
+          <w:i w:val="0"/>
+          <w:caps w:val="0"/>
+          <w:color w:val="A67F59"/>
+          <w:spacing w:val="0"/>
+          <w:sz w:val="21"/>
+          <w:szCs w:val="21"/>
+          <w:lang w:val="en-US" w:eastAsia="zh-CN"/>
+        </w:rPr>
+        <w:t>spark-core_2.11</w:t>
+      </w:r>
+      <w:r>
+        <w:rPr>
+          <w:rFonts w:hint="default" w:ascii="Consolas" w:hAnsi="Consolas" w:eastAsia="Consolas" w:cs="Consolas"/>
+          <w:i w:val="0"/>
+          <w:caps w:val="0"/>
+          <w:color w:val="A67F59"/>
+          <w:spacing w:val="0"/>
+          <w:sz w:val="21"/>
+          <w:szCs w:val="21"/>
+        </w:rPr>
+        <w:t>&lt;/</w:t>
+      </w:r>
+      <w:r>
+        <w:rPr>
+          <w:rFonts w:hint="default" w:ascii="Consolas" w:hAnsi="Consolas" w:eastAsia="Consolas" w:cs="Consolas"/>
+          <w:i w:val="0"/>
+          <w:caps w:val="0"/>
+          <w:color w:val="000000"/>
+          <w:spacing w:val="0"/>
+          <w:sz w:val="21"/>
+          <w:szCs w:val="21"/>
+          <w:shd w:val="clear" w:fill="FAFAFA"/>
+        </w:rPr>
+        <w:t>artifactId</w:t>
+      </w:r>
+      <w:r>
+        <w:rPr>
+          <w:rFonts w:hint="default" w:ascii="Consolas" w:hAnsi="Consolas" w:eastAsia="Consolas" w:cs="Consolas"/>
+          <w:i w:val="0"/>
+          <w:caps w:val="0"/>
+          <w:color w:val="A67F59"/>
+          <w:spacing w:val="0"/>
+          <w:sz w:val="21"/>
+          <w:szCs w:val="21"/>
+        </w:rPr>
+        <w:t>&gt;</w:t>
+      </w:r>
+      <w:r>
+        <w:rPr>
+          <w:rFonts w:hint="default" w:ascii="Consolas" w:hAnsi="Consolas" w:eastAsia="Consolas" w:cs="Consolas"/>
+          <w:i w:val="0"/>
+          <w:caps w:val="0"/>
+          <w:color w:val="000000"/>
+          <w:spacing w:val="0"/>
+          <w:sz w:val="21"/>
+          <w:szCs w:val="21"/>
+          <w:shd w:val="clear" w:fill="FAFAFA"/>
+        </w:rPr>
+        <w:t xml:space="preserve"> </w:t>
+      </w:r>
+    </w:p>
+    <w:p>
+      <w:pPr>
+        <w:ind w:firstLine="840" w:firstLineChars="400"/>
+        <w:jc w:val="both"/>
+        <w:rPr>
+          <w:rFonts w:hint="default" w:ascii="Consolas" w:hAnsi="Consolas" w:eastAsia="Consolas" w:cs="Consolas"/>
+          <w:i w:val="0"/>
+          <w:caps w:val="0"/>
+          <w:color w:val="000000"/>
+          <w:spacing w:val="0"/>
+          <w:sz w:val="21"/>
+          <w:szCs w:val="21"/>
+          <w:shd w:val="clear" w:fill="FAFAFA"/>
+        </w:rPr>
+      </w:pPr>
+      <w:r>
+        <w:rPr>
+          <w:rFonts w:hint="default" w:ascii="Consolas" w:hAnsi="Consolas" w:eastAsia="Consolas" w:cs="Consolas"/>
+          <w:i w:val="0"/>
+          <w:caps w:val="0"/>
+          <w:color w:val="A67F59"/>
+          <w:spacing w:val="0"/>
+          <w:sz w:val="21"/>
+          <w:szCs w:val="21"/>
+        </w:rPr>
+        <w:t>&lt;</w:t>
+      </w:r>
+      <w:r>
+        <w:rPr>
+          <w:rFonts w:hint="default" w:ascii="Consolas" w:hAnsi="Consolas" w:eastAsia="Consolas" w:cs="Consolas"/>
+          <w:i w:val="0"/>
+          <w:caps w:val="0"/>
+          <w:color w:val="000000"/>
+          <w:spacing w:val="0"/>
+          <w:sz w:val="21"/>
+          <w:szCs w:val="21"/>
+          <w:shd w:val="clear" w:fill="FAFAFA"/>
+        </w:rPr>
+        <w:t>version</w:t>
+      </w:r>
+      <w:r>
+        <w:rPr>
+          <w:rFonts w:hint="default" w:ascii="Consolas" w:hAnsi="Consolas" w:eastAsia="Consolas" w:cs="Consolas"/>
+          <w:i w:val="0"/>
+          <w:caps w:val="0"/>
+          <w:color w:val="A67F59"/>
+          <w:spacing w:val="0"/>
+          <w:sz w:val="21"/>
+          <w:szCs w:val="21"/>
+        </w:rPr>
+        <w:t>&gt;</w:t>
+      </w:r>
+      <w:r>
+        <w:rPr>
+          <w:rFonts w:hint="eastAsia" w:ascii="Consolas" w:hAnsi="Consolas" w:eastAsia="宋体" w:cs="Consolas"/>
+          <w:i w:val="0"/>
+          <w:caps w:val="0"/>
+          <w:color w:val="A67F59"/>
+          <w:spacing w:val="0"/>
+          <w:sz w:val="21"/>
+          <w:szCs w:val="21"/>
+          <w:lang w:val="en-US" w:eastAsia="zh-CN"/>
+        </w:rPr>
+        <w:t>2.3.0</w:t>
+      </w:r>
+      <w:r>
+        <w:rPr>
+          <w:rFonts w:hint="default" w:ascii="Consolas" w:hAnsi="Consolas" w:eastAsia="Consolas" w:cs="Consolas"/>
+          <w:i w:val="0"/>
+          <w:caps w:val="0"/>
+          <w:color w:val="A67F59"/>
+          <w:spacing w:val="0"/>
+          <w:sz w:val="21"/>
+          <w:szCs w:val="21"/>
+        </w:rPr>
+        <w:t>&lt;/</w:t>
+      </w:r>
+      <w:r>
+        <w:rPr>
+          <w:rFonts w:hint="default" w:ascii="Consolas" w:hAnsi="Consolas" w:eastAsia="Consolas" w:cs="Consolas"/>
+          <w:i w:val="0"/>
+          <w:caps w:val="0"/>
+          <w:color w:val="000000"/>
+          <w:spacing w:val="0"/>
+          <w:sz w:val="21"/>
+          <w:szCs w:val="21"/>
+          <w:shd w:val="clear" w:fill="FAFAFA"/>
+        </w:rPr>
+        <w:t>version</w:t>
+      </w:r>
+      <w:r>
+        <w:rPr>
+          <w:rFonts w:hint="default" w:ascii="Consolas" w:hAnsi="Consolas" w:eastAsia="Consolas" w:cs="Consolas"/>
+          <w:i w:val="0"/>
+          <w:caps w:val="0"/>
+          <w:color w:val="A67F59"/>
+          <w:spacing w:val="0"/>
+          <w:sz w:val="21"/>
+          <w:szCs w:val="21"/>
+        </w:rPr>
+        <w:t>&gt;</w:t>
+      </w:r>
+      <w:r>
+        <w:rPr>
+          <w:rFonts w:hint="default" w:ascii="Consolas" w:hAnsi="Consolas" w:eastAsia="Consolas" w:cs="Consolas"/>
+          <w:i w:val="0"/>
+          <w:caps w:val="0"/>
+          <w:color w:val="000000"/>
+          <w:spacing w:val="0"/>
+          <w:sz w:val="21"/>
+          <w:szCs w:val="21"/>
+          <w:shd w:val="clear" w:fill="FAFAFA"/>
+        </w:rPr>
+        <w:t xml:space="preserve"> </w:t>
+      </w:r>
+    </w:p>
+    <w:p>
+      <w:pPr>
+        <w:jc w:val="both"/>
+        <w:rPr>
+          <w:rFonts w:hint="default" w:ascii="Consolas" w:hAnsi="Consolas" w:eastAsia="Consolas" w:cs="Consolas"/>
+          <w:i w:val="0"/>
+          <w:caps w:val="0"/>
+          <w:color w:val="A67F59"/>
+          <w:spacing w:val="0"/>
+          <w:sz w:val="21"/>
+          <w:szCs w:val="21"/>
+          <w:bdr w:val="none" w:color="auto" w:sz="0" w:space="0"/>
+        </w:rPr>
+      </w:pPr>
+      <w:r>
+        <w:rPr>
+          <w:rFonts w:hint="default" w:ascii="Consolas" w:hAnsi="Consolas" w:eastAsia="Consolas" w:cs="Consolas"/>
+          <w:i w:val="0"/>
+          <w:caps w:val="0"/>
+          <w:color w:val="A67F59"/>
+          <w:spacing w:val="0"/>
+          <w:sz w:val="21"/>
+          <w:szCs w:val="21"/>
+        </w:rPr>
+        <w:t>&lt;/</w:t>
+      </w:r>
+      <w:r>
+        <w:rPr>
+          <w:rFonts w:hint="default" w:ascii="Consolas" w:hAnsi="Consolas" w:eastAsia="Consolas" w:cs="Consolas"/>
+          <w:i w:val="0"/>
+          <w:caps w:val="0"/>
+          <w:color w:val="000000"/>
+          <w:spacing w:val="0"/>
+          <w:sz w:val="21"/>
+          <w:szCs w:val="21"/>
+          <w:shd w:val="clear" w:fill="FAFAFA"/>
+        </w:rPr>
+        <w:t>dependency</w:t>
+      </w:r>
+      <w:r>
+        <w:rPr>
+          <w:rFonts w:hint="default" w:ascii="Consolas" w:hAnsi="Consolas" w:eastAsia="Consolas" w:cs="Consolas"/>
+          <w:i w:val="0"/>
+          <w:caps w:val="0"/>
+          <w:color w:val="A67F59"/>
+          <w:spacing w:val="0"/>
+          <w:sz w:val="21"/>
+          <w:szCs w:val="21"/>
+        </w:rPr>
+        <w:t>&gt;</w:t>
+      </w:r>
+    </w:p>
+    <w:p>
+      <w:pPr>
+        <w:jc w:val="both"/>
+        <w:rPr>
+          <w:rFonts w:hint="default" w:ascii="Consolas" w:hAnsi="Consolas" w:eastAsia="Consolas" w:cs="Consolas"/>
+          <w:i w:val="0"/>
+          <w:caps w:val="0"/>
+          <w:color w:val="A67F59"/>
+          <w:spacing w:val="0"/>
+          <w:sz w:val="21"/>
+          <w:szCs w:val="21"/>
+        </w:rPr>
+      </w:pPr>
+      <w:r>
+        <w:rPr>
+          <w:rFonts w:ascii="Consolas" w:hAnsi="Consolas" w:eastAsia="Consolas" w:cs="Consolas"/>
+          <w:i w:val="0"/>
+          <w:caps w:val="0"/>
+          <w:color w:val="A67F59"/>
+          <w:spacing w:val="0"/>
+          <w:sz w:val="21"/>
+          <w:szCs w:val="21"/>
+        </w:rPr>
+        <w:t>&lt;</w:t>
+      </w:r>
+      <w:r>
+        <w:rPr>
+          <w:rFonts w:hint="default" w:ascii="Consolas" w:hAnsi="Consolas" w:eastAsia="Consolas" w:cs="Consolas"/>
+          <w:i w:val="0"/>
+          <w:caps w:val="0"/>
+          <w:color w:val="000000"/>
+          <w:spacing w:val="0"/>
+          <w:sz w:val="21"/>
+          <w:szCs w:val="21"/>
+          <w:shd w:val="clear" w:fill="FAFAFA"/>
+        </w:rPr>
+        <w:t>dependency</w:t>
+      </w:r>
+      <w:r>
+        <w:rPr>
+          <w:rFonts w:hint="default" w:ascii="Consolas" w:hAnsi="Consolas" w:eastAsia="Consolas" w:cs="Consolas"/>
+          <w:i w:val="0"/>
+          <w:caps w:val="0"/>
+          <w:color w:val="A67F59"/>
+          <w:spacing w:val="0"/>
+          <w:sz w:val="21"/>
+          <w:szCs w:val="21"/>
+        </w:rPr>
+        <w:t>&gt;</w:t>
+      </w:r>
+    </w:p>
+    <w:p>
+      <w:pPr>
+        <w:ind w:firstLine="840" w:firstLineChars="400"/>
+        <w:jc w:val="both"/>
+        <w:rPr>
+          <w:rFonts w:hint="default" w:ascii="Consolas" w:hAnsi="Consolas" w:eastAsia="Consolas" w:cs="Consolas"/>
+          <w:i w:val="0"/>
+          <w:caps w:val="0"/>
+          <w:color w:val="000000"/>
+          <w:spacing w:val="0"/>
+          <w:sz w:val="21"/>
+          <w:szCs w:val="21"/>
+          <w:shd w:val="clear" w:fill="FAFAFA"/>
+        </w:rPr>
+      </w:pPr>
+      <w:r>
+        <w:rPr>
+          <w:rFonts w:hint="default" w:ascii="Consolas" w:hAnsi="Consolas" w:eastAsia="Consolas" w:cs="Consolas"/>
+          <w:i w:val="0"/>
+          <w:caps w:val="0"/>
+          <w:color w:val="A67F59"/>
+          <w:spacing w:val="0"/>
+          <w:sz w:val="21"/>
+          <w:szCs w:val="21"/>
+        </w:rPr>
+        <w:t>&lt;</w:t>
+      </w:r>
+      <w:r>
+        <w:rPr>
+          <w:rFonts w:hint="default" w:ascii="Consolas" w:hAnsi="Consolas" w:eastAsia="Consolas" w:cs="Consolas"/>
+          <w:i w:val="0"/>
+          <w:caps w:val="0"/>
+          <w:color w:val="000000"/>
+          <w:spacing w:val="0"/>
+          <w:sz w:val="21"/>
+          <w:szCs w:val="21"/>
+          <w:shd w:val="clear" w:fill="FAFAFA"/>
+        </w:rPr>
+        <w:t>groupId</w:t>
+      </w:r>
+      <w:r>
+        <w:rPr>
+          <w:rFonts w:hint="default" w:ascii="Consolas" w:hAnsi="Consolas" w:eastAsia="Consolas" w:cs="Consolas"/>
+          <w:i w:val="0"/>
+          <w:caps w:val="0"/>
+          <w:color w:val="A67F59"/>
+          <w:spacing w:val="0"/>
+          <w:sz w:val="21"/>
+          <w:szCs w:val="21"/>
+        </w:rPr>
+        <w:t>&gt;</w:t>
+      </w:r>
+      <w:r>
+        <w:rPr>
+          <w:rFonts w:hint="eastAsia" w:ascii="Consolas" w:hAnsi="Consolas" w:eastAsia="宋体" w:cs="Consolas"/>
+          <w:i w:val="0"/>
+          <w:caps w:val="0"/>
+          <w:color w:val="A67F59"/>
+          <w:spacing w:val="0"/>
+          <w:sz w:val="21"/>
+          <w:szCs w:val="21"/>
+          <w:lang w:val="en-US" w:eastAsia="zh-CN"/>
+        </w:rPr>
+        <w:t>org.apache.spark</w:t>
+      </w:r>
+      <w:r>
+        <w:rPr>
+          <w:rFonts w:hint="default" w:ascii="Consolas" w:hAnsi="Consolas" w:eastAsia="Consolas" w:cs="Consolas"/>
+          <w:i w:val="0"/>
+          <w:caps w:val="0"/>
+          <w:color w:val="A67F59"/>
+          <w:spacing w:val="0"/>
+          <w:sz w:val="21"/>
+          <w:szCs w:val="21"/>
+        </w:rPr>
+        <w:t>&lt;/</w:t>
+      </w:r>
+      <w:r>
+        <w:rPr>
+          <w:rFonts w:hint="default" w:ascii="Consolas" w:hAnsi="Consolas" w:eastAsia="Consolas" w:cs="Consolas"/>
+          <w:i w:val="0"/>
+          <w:caps w:val="0"/>
+          <w:color w:val="000000"/>
+          <w:spacing w:val="0"/>
+          <w:sz w:val="21"/>
+          <w:szCs w:val="21"/>
+          <w:shd w:val="clear" w:fill="FAFAFA"/>
+        </w:rPr>
+        <w:t>groupId</w:t>
+      </w:r>
+      <w:r>
+        <w:rPr>
+          <w:rFonts w:hint="default" w:ascii="Consolas" w:hAnsi="Consolas" w:eastAsia="Consolas" w:cs="Consolas"/>
+          <w:i w:val="0"/>
+          <w:caps w:val="0"/>
+          <w:color w:val="A67F59"/>
+          <w:spacing w:val="0"/>
+          <w:sz w:val="21"/>
+          <w:szCs w:val="21"/>
+        </w:rPr>
+        <w:t>&gt;</w:t>
+      </w:r>
+      <w:r>
+        <w:rPr>
+          <w:rFonts w:hint="default" w:ascii="Consolas" w:hAnsi="Consolas" w:eastAsia="Consolas" w:cs="Consolas"/>
+          <w:i w:val="0"/>
+          <w:caps w:val="0"/>
+          <w:color w:val="000000"/>
+          <w:spacing w:val="0"/>
+          <w:sz w:val="21"/>
+          <w:szCs w:val="21"/>
+          <w:shd w:val="clear" w:fill="FAFAFA"/>
+        </w:rPr>
+        <w:t xml:space="preserve"> </w:t>
+      </w:r>
+    </w:p>
+    <w:p>
+      <w:pPr>
+        <w:ind w:firstLine="840" w:firstLineChars="400"/>
+        <w:jc w:val="both"/>
+        <w:rPr>
+          <w:rFonts w:hint="default" w:ascii="Consolas" w:hAnsi="Consolas" w:eastAsia="Consolas" w:cs="Consolas"/>
+          <w:i w:val="0"/>
+          <w:caps w:val="0"/>
+          <w:color w:val="000000"/>
+          <w:spacing w:val="0"/>
+          <w:sz w:val="21"/>
+          <w:szCs w:val="21"/>
+          <w:shd w:val="clear" w:fill="FAFAFA"/>
+        </w:rPr>
+      </w:pPr>
+      <w:r>
+        <w:rPr>
+          <w:rFonts w:hint="default" w:ascii="Consolas" w:hAnsi="Consolas" w:eastAsia="Consolas" w:cs="Consolas"/>
+          <w:i w:val="0"/>
+          <w:caps w:val="0"/>
+          <w:color w:val="A67F59"/>
+          <w:spacing w:val="0"/>
+          <w:sz w:val="21"/>
+          <w:szCs w:val="21"/>
+        </w:rPr>
+        <w:t>&lt;</w:t>
+      </w:r>
+      <w:r>
+        <w:rPr>
+          <w:rFonts w:hint="default" w:ascii="Consolas" w:hAnsi="Consolas" w:eastAsia="Consolas" w:cs="Consolas"/>
+          <w:i w:val="0"/>
+          <w:caps w:val="0"/>
+          <w:color w:val="000000"/>
+          <w:spacing w:val="0"/>
+          <w:sz w:val="21"/>
+          <w:szCs w:val="21"/>
+          <w:shd w:val="clear" w:fill="FAFAFA"/>
+        </w:rPr>
+        <w:t>artifactId</w:t>
+      </w:r>
+      <w:r>
+        <w:rPr>
+          <w:rFonts w:hint="default" w:ascii="Consolas" w:hAnsi="Consolas" w:eastAsia="Consolas" w:cs="Consolas"/>
+          <w:i w:val="0"/>
+          <w:caps w:val="0"/>
+          <w:color w:val="A67F59"/>
+          <w:spacing w:val="0"/>
+          <w:sz w:val="21"/>
+          <w:szCs w:val="21"/>
+        </w:rPr>
+        <w:t>&gt;</w:t>
+      </w:r>
+      <w:r>
+        <w:rPr>
+          <w:rFonts w:hint="eastAsia" w:ascii="Consolas" w:hAnsi="Consolas" w:eastAsia="宋体" w:cs="Consolas"/>
+          <w:i w:val="0"/>
+          <w:caps w:val="0"/>
+          <w:color w:val="A67F59"/>
+          <w:spacing w:val="0"/>
+          <w:sz w:val="21"/>
+          <w:szCs w:val="21"/>
+          <w:lang w:val="en-US" w:eastAsia="zh-CN"/>
+        </w:rPr>
+        <w:t>spark-sql_2.11</w:t>
+      </w:r>
+      <w:r>
+        <w:rPr>
+          <w:rFonts w:hint="default" w:ascii="Consolas" w:hAnsi="Consolas" w:eastAsia="Consolas" w:cs="Consolas"/>
+          <w:i w:val="0"/>
+          <w:caps w:val="0"/>
+          <w:color w:val="A67F59"/>
+          <w:spacing w:val="0"/>
+          <w:sz w:val="21"/>
+          <w:szCs w:val="21"/>
+        </w:rPr>
+        <w:t>&lt;/</w:t>
+      </w:r>
+      <w:r>
+        <w:rPr>
+          <w:rFonts w:hint="default" w:ascii="Consolas" w:hAnsi="Consolas" w:eastAsia="Consolas" w:cs="Consolas"/>
+          <w:i w:val="0"/>
+          <w:caps w:val="0"/>
+          <w:color w:val="000000"/>
+          <w:spacing w:val="0"/>
+          <w:sz w:val="21"/>
+          <w:szCs w:val="21"/>
+          <w:shd w:val="clear" w:fill="FAFAFA"/>
+        </w:rPr>
+        <w:t>artifactId</w:t>
+      </w:r>
+      <w:r>
+        <w:rPr>
+          <w:rFonts w:hint="default" w:ascii="Consolas" w:hAnsi="Consolas" w:eastAsia="Consolas" w:cs="Consolas"/>
+          <w:i w:val="0"/>
+          <w:caps w:val="0"/>
+          <w:color w:val="A67F59"/>
+          <w:spacing w:val="0"/>
+          <w:sz w:val="21"/>
+          <w:szCs w:val="21"/>
+        </w:rPr>
+        <w:t>&gt;</w:t>
+      </w:r>
+      <w:r>
+        <w:rPr>
+          <w:rFonts w:hint="default" w:ascii="Consolas" w:hAnsi="Consolas" w:eastAsia="Consolas" w:cs="Consolas"/>
+          <w:i w:val="0"/>
+          <w:caps w:val="0"/>
+          <w:color w:val="000000"/>
+          <w:spacing w:val="0"/>
+          <w:sz w:val="21"/>
+          <w:szCs w:val="21"/>
+          <w:shd w:val="clear" w:fill="FAFAFA"/>
+        </w:rPr>
+        <w:t xml:space="preserve"> </w:t>
+      </w:r>
+    </w:p>
+    <w:p>
+      <w:pPr>
+        <w:ind w:firstLine="840" w:firstLineChars="400"/>
+        <w:jc w:val="both"/>
+        <w:rPr>
+          <w:rFonts w:hint="default" w:ascii="Consolas" w:hAnsi="Consolas" w:eastAsia="Consolas" w:cs="Consolas"/>
+          <w:i w:val="0"/>
+          <w:caps w:val="0"/>
+          <w:color w:val="000000"/>
+          <w:spacing w:val="0"/>
+          <w:sz w:val="21"/>
+          <w:szCs w:val="21"/>
+          <w:shd w:val="clear" w:fill="FAFAFA"/>
+        </w:rPr>
+      </w:pPr>
+      <w:r>
+        <w:rPr>
+          <w:rFonts w:hint="default" w:ascii="Consolas" w:hAnsi="Consolas" w:eastAsia="Consolas" w:cs="Consolas"/>
+          <w:i w:val="0"/>
+          <w:caps w:val="0"/>
+          <w:color w:val="A67F59"/>
+          <w:spacing w:val="0"/>
+          <w:sz w:val="21"/>
+          <w:szCs w:val="21"/>
+        </w:rPr>
+        <w:t>&lt;</w:t>
+      </w:r>
+      <w:r>
+        <w:rPr>
+          <w:rFonts w:hint="default" w:ascii="Consolas" w:hAnsi="Consolas" w:eastAsia="Consolas" w:cs="Consolas"/>
+          <w:i w:val="0"/>
+          <w:caps w:val="0"/>
+          <w:color w:val="000000"/>
+          <w:spacing w:val="0"/>
+          <w:sz w:val="21"/>
+          <w:szCs w:val="21"/>
+          <w:shd w:val="clear" w:fill="FAFAFA"/>
+        </w:rPr>
+        <w:t>version</w:t>
+      </w:r>
+      <w:r>
+        <w:rPr>
+          <w:rFonts w:hint="default" w:ascii="Consolas" w:hAnsi="Consolas" w:eastAsia="Consolas" w:cs="Consolas"/>
+          <w:i w:val="0"/>
+          <w:caps w:val="0"/>
+          <w:color w:val="A67F59"/>
+          <w:spacing w:val="0"/>
+          <w:sz w:val="21"/>
+          <w:szCs w:val="21"/>
+        </w:rPr>
+        <w:t>&gt;</w:t>
+      </w:r>
+      <w:r>
+        <w:rPr>
+          <w:rFonts w:hint="eastAsia" w:ascii="Consolas" w:hAnsi="Consolas" w:eastAsia="宋体" w:cs="Consolas"/>
+          <w:i w:val="0"/>
+          <w:caps w:val="0"/>
+          <w:color w:val="A67F59"/>
+          <w:spacing w:val="0"/>
+          <w:sz w:val="21"/>
+          <w:szCs w:val="21"/>
+          <w:lang w:val="en-US" w:eastAsia="zh-CN"/>
+        </w:rPr>
+        <w:t>2.3.0</w:t>
+      </w:r>
+      <w:r>
+        <w:rPr>
+          <w:rFonts w:hint="default" w:ascii="Consolas" w:hAnsi="Consolas" w:eastAsia="Consolas" w:cs="Consolas"/>
+          <w:i w:val="0"/>
+          <w:caps w:val="0"/>
+          <w:color w:val="A67F59"/>
+          <w:spacing w:val="0"/>
+          <w:sz w:val="21"/>
+          <w:szCs w:val="21"/>
+        </w:rPr>
+        <w:t>&lt;/</w:t>
+      </w:r>
+      <w:r>
+        <w:rPr>
+          <w:rFonts w:hint="default" w:ascii="Consolas" w:hAnsi="Consolas" w:eastAsia="Consolas" w:cs="Consolas"/>
+          <w:i w:val="0"/>
+          <w:caps w:val="0"/>
+          <w:color w:val="000000"/>
+          <w:spacing w:val="0"/>
+          <w:sz w:val="21"/>
+          <w:szCs w:val="21"/>
+          <w:shd w:val="clear" w:fill="FAFAFA"/>
+        </w:rPr>
+        <w:t>version</w:t>
+      </w:r>
+      <w:r>
+        <w:rPr>
+          <w:rFonts w:hint="default" w:ascii="Consolas" w:hAnsi="Consolas" w:eastAsia="Consolas" w:cs="Consolas"/>
+          <w:i w:val="0"/>
+          <w:caps w:val="0"/>
+          <w:color w:val="A67F59"/>
+          <w:spacing w:val="0"/>
+          <w:sz w:val="21"/>
+          <w:szCs w:val="21"/>
+        </w:rPr>
+        <w:t>&gt;</w:t>
+      </w:r>
+      <w:r>
+        <w:rPr>
+          <w:rFonts w:hint="default" w:ascii="Consolas" w:hAnsi="Consolas" w:eastAsia="Consolas" w:cs="Consolas"/>
+          <w:i w:val="0"/>
+          <w:caps w:val="0"/>
+          <w:color w:val="000000"/>
+          <w:spacing w:val="0"/>
+          <w:sz w:val="21"/>
+          <w:szCs w:val="21"/>
+          <w:shd w:val="clear" w:fill="FAFAFA"/>
+        </w:rPr>
+        <w:t xml:space="preserve"> </w:t>
+      </w:r>
+    </w:p>
+    <w:p>
+      <w:pPr>
+        <w:jc w:val="both"/>
+        <w:rPr>
+          <w:rFonts w:hint="default" w:ascii="Consolas" w:hAnsi="Consolas" w:eastAsia="Consolas" w:cs="Consolas"/>
+          <w:i w:val="0"/>
+          <w:caps w:val="0"/>
+          <w:color w:val="A67F59"/>
+          <w:spacing w:val="0"/>
+          <w:sz w:val="21"/>
+          <w:szCs w:val="21"/>
+        </w:rPr>
+      </w:pPr>
+      <w:r>
+        <w:rPr>
+          <w:rFonts w:hint="default" w:ascii="Consolas" w:hAnsi="Consolas" w:eastAsia="Consolas" w:cs="Consolas"/>
+          <w:i w:val="0"/>
+          <w:caps w:val="0"/>
+          <w:color w:val="A67F59"/>
+          <w:spacing w:val="0"/>
+          <w:sz w:val="21"/>
+          <w:szCs w:val="21"/>
+        </w:rPr>
+        <w:t>&lt;/</w:t>
+      </w:r>
+      <w:r>
+        <w:rPr>
+          <w:rFonts w:hint="default" w:ascii="Consolas" w:hAnsi="Consolas" w:eastAsia="Consolas" w:cs="Consolas"/>
+          <w:i w:val="0"/>
+          <w:caps w:val="0"/>
+          <w:color w:val="000000"/>
+          <w:spacing w:val="0"/>
+          <w:sz w:val="21"/>
+          <w:szCs w:val="21"/>
+          <w:shd w:val="clear" w:fill="FAFAFA"/>
+        </w:rPr>
+        <w:t>dependency</w:t>
+      </w:r>
+      <w:r>
+        <w:rPr>
+          <w:rFonts w:hint="default" w:ascii="Consolas" w:hAnsi="Consolas" w:eastAsia="Consolas" w:cs="Consolas"/>
+          <w:i w:val="0"/>
+          <w:caps w:val="0"/>
+          <w:color w:val="A67F59"/>
+          <w:spacing w:val="0"/>
+          <w:sz w:val="21"/>
+          <w:szCs w:val="21"/>
+        </w:rPr>
+        <w:t>&gt;</w:t>
+      </w:r>
+    </w:p>
+    <w:p>
+      <w:pPr>
+        <w:jc w:val="both"/>
+        <w:rPr>
+          <w:rFonts w:hint="default" w:ascii="Consolas" w:hAnsi="Consolas" w:eastAsia="Consolas" w:cs="Consolas"/>
+          <w:i w:val="0"/>
+          <w:caps w:val="0"/>
+          <w:color w:val="A67F59"/>
+          <w:spacing w:val="0"/>
+          <w:sz w:val="21"/>
+          <w:szCs w:val="21"/>
+          <w:bdr w:val="none" w:color="auto" w:sz="0" w:space="0"/>
+        </w:rPr>
+      </w:pPr>
       <w:bookmarkStart w:id="0" w:name="_GoBack"/>
       <w:bookmarkEnd w:id="0"/>
+    </w:p>
+    <w:p>
+      <w:pPr>
+        <w:jc w:val="both"/>
+        <w:rPr>
+          <w:rFonts w:hint="eastAsia"/>
+          <w:lang w:val="en-US" w:eastAsia="zh-CN"/>
+        </w:rPr>
+      </w:pPr>
+      <w:r>
+        <w:rPr>
+          <w:rFonts w:hint="eastAsia"/>
+          <w:lang w:val="en-US" w:eastAsia="zh-CN"/>
+        </w:rPr>
+        <w:t>SparkConf conf=new SparkConf();</w:t>
+      </w:r>
+    </w:p>
+    <w:p>
+      <w:pPr>
+        <w:jc w:val="both"/>
+        <w:rPr>
+          <w:rFonts w:hint="eastAsia"/>
+          <w:lang w:val="en-US" w:eastAsia="zh-CN"/>
+        </w:rPr>
+      </w:pPr>
+      <w:r>
+        <w:rPr>
+          <w:rFonts w:hint="eastAsia"/>
+          <w:lang w:val="en-US" w:eastAsia="zh-CN"/>
+        </w:rPr>
+        <w:t>Conf.setMaster(</w:t>
+      </w:r>
+      <w:r>
+        <w:rPr>
+          <w:rFonts w:hint="default"/>
+          <w:lang w:val="en-US" w:eastAsia="zh-CN"/>
+        </w:rPr>
+        <w:t>“</w:t>
+      </w:r>
+      <w:r>
+        <w:rPr>
+          <w:rFonts w:hint="eastAsia"/>
+          <w:lang w:val="en-US" w:eastAsia="zh-CN"/>
+        </w:rPr>
+        <w:t>local[32]</w:t>
+      </w:r>
+      <w:r>
+        <w:rPr>
+          <w:rFonts w:hint="default"/>
+          <w:lang w:val="en-US" w:eastAsia="zh-CN"/>
+        </w:rPr>
+        <w:t>”</w:t>
+      </w:r>
+      <w:r>
+        <w:rPr>
+          <w:rFonts w:hint="eastAsia"/>
+          <w:lang w:val="en-US" w:eastAsia="zh-CN"/>
+        </w:rPr>
+        <w:t>);</w:t>
+      </w:r>
+    </w:p>
+    <w:p>
+      <w:pPr>
+        <w:jc w:val="both"/>
+        <w:rPr>
+          <w:rFonts w:hint="eastAsia"/>
+          <w:lang w:val="en-US" w:eastAsia="zh-CN"/>
+        </w:rPr>
+      </w:pPr>
+      <w:r>
+        <w:rPr>
+          <w:rFonts w:hint="eastAsia"/>
+          <w:lang w:val="en-US" w:eastAsia="zh-CN"/>
+        </w:rPr>
+        <w:t>Conf.setAppName(</w:t>
+      </w:r>
+      <w:r>
+        <w:rPr>
+          <w:rFonts w:hint="default"/>
+          <w:lang w:val="en-US" w:eastAsia="zh-CN"/>
+        </w:rPr>
+        <w:t>“</w:t>
+      </w:r>
+      <w:r>
+        <w:rPr>
+          <w:rFonts w:hint="eastAsia"/>
+          <w:lang w:val="en-US" w:eastAsia="zh-CN"/>
+        </w:rPr>
+        <w:t>mc-task</w:t>
+      </w:r>
+      <w:r>
+        <w:rPr>
+          <w:rFonts w:hint="default"/>
+          <w:lang w:val="en-US" w:eastAsia="zh-CN"/>
+        </w:rPr>
+        <w:t>”</w:t>
+      </w:r>
+      <w:r>
+        <w:rPr>
+          <w:rFonts w:hint="eastAsia"/>
+          <w:lang w:val="en-US" w:eastAsia="zh-CN"/>
+        </w:rPr>
+        <w:t>);</w:t>
+      </w:r>
+    </w:p>
+    <w:p>
+      <w:pPr>
+        <w:jc w:val="both"/>
+        <w:rPr>
+          <w:rFonts w:hint="eastAsia"/>
+          <w:lang w:val="en-US" w:eastAsia="zh-CN"/>
+        </w:rPr>
+      </w:pPr>
+      <w:r>
+        <w:rPr>
+          <w:rFonts w:hint="eastAsia"/>
+          <w:lang w:val="en-US" w:eastAsia="zh-CN"/>
+        </w:rPr>
+        <w:t>....</w:t>
+      </w:r>
+    </w:p>
+    <w:p>
+      <w:pPr>
+        <w:jc w:val="both"/>
+        <w:rPr>
+          <w:rFonts w:hint="eastAsia"/>
+          <w:lang w:val="en-US" w:eastAsia="zh-CN"/>
+        </w:rPr>
+      </w:pPr>
+    </w:p>
+    <w:p>
+      <w:pPr>
+        <w:jc w:val="both"/>
+        <w:rPr>
+          <w:rFonts w:hint="eastAsia"/>
+          <w:lang w:val="en-US" w:eastAsia="zh-CN"/>
+        </w:rPr>
+      </w:pPr>
+      <w:r>
+        <w:rPr>
+          <w:rFonts w:hint="eastAsia"/>
+          <w:lang w:val="en-US" w:eastAsia="zh-CN"/>
+        </w:rPr>
+        <w:t>SparkSession sparkSession=SparkSession.builder().config(conf).getOrCreate();</w:t>
+      </w:r>
+    </w:p>
+    <w:p>
+      <w:pPr>
+        <w:jc w:val="both"/>
+        <w:rPr>
+          <w:rFonts w:hint="eastAsia"/>
+          <w:lang w:val="en-US" w:eastAsia="zh-CN"/>
+        </w:rPr>
+      </w:pPr>
+      <w:r>
+        <w:rPr>
+          <w:rFonts w:hint="eastAsia"/>
+          <w:lang w:val="en-US" w:eastAsia="zh-CN"/>
+        </w:rPr>
+        <w:t>DataSet&lt;Row&gt; c=sparkSession.read().format(</w:t>
+      </w:r>
+      <w:r>
+        <w:rPr>
+          <w:rFonts w:hint="default"/>
+          <w:lang w:val="en-US" w:eastAsia="zh-CN"/>
+        </w:rPr>
+        <w:t>“</w:t>
+      </w:r>
+      <w:r>
+        <w:rPr>
+          <w:rFonts w:hint="eastAsia"/>
+          <w:lang w:val="en-US" w:eastAsia="zh-CN"/>
+        </w:rPr>
+        <w:t>jdbc</w:t>
+      </w:r>
+      <w:r>
+        <w:rPr>
+          <w:rFonts w:hint="default"/>
+          <w:lang w:val="en-US" w:eastAsia="zh-CN"/>
+        </w:rPr>
+        <w:t>”</w:t>
+      </w:r>
+      <w:r>
+        <w:rPr>
+          <w:rFonts w:hint="eastAsia"/>
+          <w:lang w:val="en-US" w:eastAsia="zh-CN"/>
+        </w:rPr>
+        <w:t>)</w:t>
+      </w:r>
+    </w:p>
+    <w:p>
+      <w:pPr>
+        <w:jc w:val="both"/>
+        <w:rPr>
+          <w:rFonts w:hint="eastAsia"/>
+          <w:lang w:val="en-US" w:eastAsia="zh-CN"/>
+        </w:rPr>
+      </w:pPr>
+      <w:r>
+        <w:rPr>
+          <w:rFonts w:hint="eastAsia"/>
+          <w:lang w:val="en-US" w:eastAsia="zh-CN"/>
+        </w:rPr>
+        <w:t>.option(</w:t>
+      </w:r>
+      <w:r>
+        <w:rPr>
+          <w:rFonts w:hint="default"/>
+          <w:lang w:val="en-US" w:eastAsia="zh-CN"/>
+        </w:rPr>
+        <w:t>“</w:t>
+      </w:r>
+      <w:r>
+        <w:rPr>
+          <w:rFonts w:hint="eastAsia"/>
+          <w:lang w:val="en-US" w:eastAsia="zh-CN"/>
+        </w:rPr>
+        <w:t>url</w:t>
+      </w:r>
+      <w:r>
+        <w:rPr>
+          <w:rFonts w:hint="default"/>
+          <w:lang w:val="en-US" w:eastAsia="zh-CN"/>
+        </w:rPr>
+        <w:t>”</w:t>
+      </w:r>
+      <w:r>
+        <w:rPr>
+          <w:rFonts w:hint="eastAsia"/>
+          <w:lang w:val="en-US" w:eastAsia="zh-CN"/>
+        </w:rPr>
+        <w:t>,env.getProperty(</w:t>
+      </w:r>
+      <w:r>
+        <w:rPr>
+          <w:rFonts w:hint="default"/>
+          <w:lang w:val="en-US" w:eastAsia="zh-CN"/>
+        </w:rPr>
+        <w:t>“</w:t>
+      </w:r>
+      <w:r>
+        <w:rPr>
+          <w:rFonts w:hint="eastAsia"/>
+          <w:lang w:val="en-US" w:eastAsia="zh-CN"/>
+        </w:rPr>
+        <w:t>spring.dataSource.url</w:t>
+      </w:r>
+      <w:r>
+        <w:rPr>
+          <w:rFonts w:hint="default"/>
+          <w:lang w:val="en-US" w:eastAsia="zh-CN"/>
+        </w:rPr>
+        <w:t>”</w:t>
+      </w:r>
+      <w:r>
+        <w:rPr>
+          <w:rFonts w:hint="eastAsia"/>
+          <w:lang w:val="en-US" w:eastAsia="zh-CN"/>
+        </w:rPr>
+        <w:t>))</w:t>
+      </w:r>
+    </w:p>
+    <w:p>
+      <w:pPr>
+        <w:jc w:val="both"/>
+        <w:rPr>
+          <w:rFonts w:hint="eastAsia"/>
+          <w:lang w:val="en-US" w:eastAsia="zh-CN"/>
+        </w:rPr>
+      </w:pPr>
+      <w:r>
+        <w:rPr>
+          <w:rFonts w:hint="eastAsia"/>
+          <w:lang w:val="en-US" w:eastAsia="zh-CN"/>
+        </w:rPr>
+        <w:t>.option(</w:t>
+      </w:r>
+      <w:r>
+        <w:rPr>
+          <w:rFonts w:hint="default"/>
+          <w:lang w:val="en-US" w:eastAsia="zh-CN"/>
+        </w:rPr>
+        <w:t>“</w:t>
+      </w:r>
+      <w:r>
+        <w:rPr>
+          <w:rFonts w:hint="eastAsia"/>
+          <w:lang w:val="en-US" w:eastAsia="zh-CN"/>
+        </w:rPr>
+        <w:t>user</w:t>
+      </w:r>
+      <w:r>
+        <w:rPr>
+          <w:rFonts w:hint="default"/>
+          <w:lang w:val="en-US" w:eastAsia="zh-CN"/>
+        </w:rPr>
+        <w:t>”</w:t>
+      </w:r>
+      <w:r>
+        <w:rPr>
+          <w:rFonts w:hint="eastAsia"/>
+          <w:lang w:val="en-US" w:eastAsia="zh-CN"/>
+        </w:rPr>
+        <w:t>,</w:t>
+      </w:r>
+      <w:r>
+        <w:rPr>
+          <w:rFonts w:hint="default"/>
+          <w:lang w:val="en-US" w:eastAsia="zh-CN"/>
+        </w:rPr>
+        <w:t>””</w:t>
+      </w:r>
+      <w:r>
+        <w:rPr>
+          <w:rFonts w:hint="eastAsia"/>
+          <w:lang w:val="en-US" w:eastAsia="zh-CN"/>
+        </w:rPr>
+        <w:t>)</w:t>
+      </w:r>
+    </w:p>
+    <w:p>
+      <w:pPr>
+        <w:jc w:val="both"/>
+        <w:rPr>
+          <w:rFonts w:hint="eastAsia"/>
+          <w:lang w:val="en-US" w:eastAsia="zh-CN"/>
+        </w:rPr>
+      </w:pPr>
+      <w:r>
+        <w:rPr>
+          <w:rFonts w:hint="eastAsia"/>
+          <w:lang w:val="en-US" w:eastAsia="zh-CN"/>
+        </w:rPr>
+        <w:t>.option(</w:t>
+      </w:r>
+      <w:r>
+        <w:rPr>
+          <w:rFonts w:hint="default"/>
+          <w:lang w:val="en-US" w:eastAsia="zh-CN"/>
+        </w:rPr>
+        <w:t>“</w:t>
+      </w:r>
+      <w:r>
+        <w:rPr>
+          <w:rFonts w:hint="eastAsia"/>
+          <w:lang w:val="en-US" w:eastAsia="zh-CN"/>
+        </w:rPr>
+        <w:t>password</w:t>
+      </w:r>
+      <w:r>
+        <w:rPr>
+          <w:rFonts w:hint="default"/>
+          <w:lang w:val="en-US" w:eastAsia="zh-CN"/>
+        </w:rPr>
+        <w:t>”</w:t>
+      </w:r>
+      <w:r>
+        <w:rPr>
+          <w:rFonts w:hint="eastAsia"/>
+          <w:lang w:val="en-US" w:eastAsia="zh-CN"/>
+        </w:rPr>
+        <w:t>,</w:t>
+      </w:r>
+      <w:r>
+        <w:rPr>
+          <w:rFonts w:hint="default"/>
+          <w:lang w:val="en-US" w:eastAsia="zh-CN"/>
+        </w:rPr>
+        <w:t>””</w:t>
+      </w:r>
+      <w:r>
+        <w:rPr>
+          <w:rFonts w:hint="eastAsia"/>
+          <w:lang w:val="en-US" w:eastAsia="zh-CN"/>
+        </w:rPr>
+        <w:t>)</w:t>
+      </w:r>
+    </w:p>
+    <w:p>
+      <w:pPr>
+        <w:jc w:val="both"/>
+        <w:rPr>
+          <w:rFonts w:hint="eastAsia"/>
+          <w:lang w:val="en-US" w:eastAsia="zh-CN"/>
+        </w:rPr>
+      </w:pPr>
+      <w:r>
+        <w:rPr>
+          <w:rFonts w:hint="eastAsia"/>
+          <w:lang w:val="en-US" w:eastAsia="zh-CN"/>
+        </w:rPr>
+        <w:t>.option(</w:t>
+      </w:r>
+      <w:r>
+        <w:rPr>
+          <w:rFonts w:hint="default"/>
+          <w:lang w:val="en-US" w:eastAsia="zh-CN"/>
+        </w:rPr>
+        <w:t>“</w:t>
+      </w:r>
+      <w:r>
+        <w:rPr>
+          <w:rFonts w:hint="eastAsia"/>
+          <w:lang w:val="en-US" w:eastAsia="zh-CN"/>
+        </w:rPr>
+        <w:t>dbtable</w:t>
+      </w:r>
+      <w:r>
+        <w:rPr>
+          <w:rFonts w:hint="default"/>
+          <w:lang w:val="en-US" w:eastAsia="zh-CN"/>
+        </w:rPr>
+        <w:t>”</w:t>
+      </w:r>
+      <w:r>
+        <w:rPr>
+          <w:rFonts w:hint="eastAsia"/>
+          <w:lang w:val="en-US" w:eastAsia="zh-CN"/>
+        </w:rPr>
+        <w:t>,</w:t>
+      </w:r>
+      <w:r>
+        <w:rPr>
+          <w:rFonts w:hint="default"/>
+          <w:lang w:val="en-US" w:eastAsia="zh-CN"/>
+        </w:rPr>
+        <w:t>”</w:t>
+      </w:r>
+      <w:r>
+        <w:rPr>
+          <w:rFonts w:hint="eastAsia"/>
+          <w:lang w:val="en-US" w:eastAsia="zh-CN"/>
+        </w:rPr>
+        <w:t>(select * from table)a</w:t>
+      </w:r>
+      <w:r>
+        <w:rPr>
+          <w:rFonts w:hint="default"/>
+          <w:lang w:val="en-US" w:eastAsia="zh-CN"/>
+        </w:rPr>
+        <w:t>”</w:t>
+      </w:r>
+      <w:r>
+        <w:rPr>
+          <w:rFonts w:hint="eastAsia"/>
+          <w:lang w:val="en-US" w:eastAsia="zh-CN"/>
+        </w:rPr>
+        <w:t>).load();</w:t>
+      </w:r>
+    </w:p>
+    <w:p>
+      <w:pPr>
+        <w:jc w:val="both"/>
+        <w:rPr>
+          <w:rFonts w:hint="eastAsia"/>
+          <w:lang w:val="en-US" w:eastAsia="zh-CN"/>
+        </w:rPr>
+      </w:pPr>
+    </w:p>
+    <w:p>
+      <w:pPr>
+        <w:jc w:val="both"/>
+        <w:rPr>
+          <w:rFonts w:hint="eastAsia"/>
+          <w:lang w:val="en-US" w:eastAsia="zh-CN"/>
+        </w:rPr>
+      </w:pPr>
+      <w:r>
+        <w:rPr>
+          <w:rFonts w:hint="eastAsia"/>
+          <w:lang w:val="en-US" w:eastAsia="zh-CN"/>
+        </w:rPr>
+        <w:t>这时可以将c看成本地的映射零时表</w:t>
+      </w:r>
+    </w:p>
+    <w:p>
+      <w:pPr>
+        <w:jc w:val="both"/>
+        <w:rPr>
+          <w:rFonts w:hint="default"/>
+          <w:lang w:val="en-US" w:eastAsia="zh-CN"/>
+        </w:rPr>
+      </w:pPr>
+    </w:p>
+    <w:p>
+      <w:pPr>
+        <w:jc w:val="both"/>
+        <w:rPr>
+          <w:rFonts w:hint="eastAsia"/>
+          <w:lang w:val="en-US" w:eastAsia="zh-CN"/>
+        </w:rPr>
+      </w:pPr>
+    </w:p>
+    <w:p>
+      <w:pPr>
+        <w:jc w:val="both"/>
+        <w:rPr>
+          <w:rFonts w:hint="default"/>
+          <w:lang w:val="en-US" w:eastAsia="zh-CN"/>
+        </w:rPr>
+      </w:pPr>
+    </w:p>
+    <w:p>
+      <w:pPr>
+        <w:jc w:val="both"/>
+        <w:rPr>
+          <w:rFonts w:hint="default"/>
+          <w:lang w:val="en-US" w:eastAsia="zh-CN"/>
+        </w:rPr>
+      </w:pPr>
     </w:p>
     <w:sectPr>
       <w:pgSz w:w="11906" w:h="16838"/>
@@ -348,7 +2463,7 @@
   <w:docDefaults>
     <w:rPrDefault>
       <w:rPr>
-        <w:rFonts w:asciiTheme="minorHAnsi" w:hAnsiTheme="minorHAnsi" w:eastAsiaTheme="minorEastAsia" w:cstheme="minorBidi"/>
+        <w:rFonts w:ascii="Times New Roman" w:hAnsi="Times New Roman" w:eastAsia="宋体" w:cs="Times New Roman"/>
       </w:rPr>
     </w:rPrDefault>
   </w:docDefaults>
